--- a/Le Monde puzzle [#1076].docx
+++ b/Le Monde puzzle [#1076].docx
@@ -35,28 +35,6 @@
         <w:t>cheezy</w:t>
       </w:r>
       <w:proofErr w:type="spellEnd"/>
-      <w:r>
-        <w:rPr>
-          <w:rFonts w:ascii="Times New Roman" w:eastAsia="Times New Roman" w:hAnsi="Times New Roman" w:cs="Times New Roman"/>
-          <w:sz w:val="20"/>
-          <w:szCs w:val="20"/>
-          <w:lang w:eastAsia="en-IN"/>
-        </w:rPr>
-        <w:t xml:space="preserve"> </w:t>
-      </w:r>
-      <w:hyperlink r:id="rId4" w:tgtFrame="_blank" w:tooltip="Le Monde puzzle [website]" w:history="1">
-        <w:r>
-          <w:rPr>
-            <w:rFonts w:ascii="Times New Roman" w:eastAsia="Times New Roman" w:hAnsi="Times New Roman" w:cs="Times New Roman"/>
-            <w:color w:val="0000FF"/>
-            <w:sz w:val="20"/>
-            <w:szCs w:val="20"/>
-            <w:u w:val="single"/>
-            <w:lang w:eastAsia="en-IN"/>
-          </w:rPr>
-          <w:t>Le Monde mathematical puzzle</w:t>
-        </w:r>
-      </w:hyperlink>
       <w:r>
         <w:rPr>
           <w:rFonts w:ascii="Times New Roman" w:eastAsia="Times New Roman" w:hAnsi="Times New Roman" w:cs="Times New Roman"/>
